--- a/src/data/temp_confirmation.docx
+++ b/src/data/temp_confirmation.docx
@@ -3,6 +3,8 @@
 <w:document xmlns:wpc="http://schemas.microsoft.com/office/word/2010/wordprocessingCanvas" xmlns:mc="http://schemas.openxmlformats.org/markup-compatibility/2006" xmlns:o="urn:schemas-microsoft-com:office:office" xmlns:r="http://schemas.openxmlformats.org/officeDocument/2006/relationships" xmlns:m="http://schemas.openxmlformats.org/officeDocument/2006/math" xmlns:v="urn:schemas-microsoft-com:vml" xmlns:wp14="http://schemas.microsoft.com/office/word/2010/wordprocessingDrawing" xmlns:wp="http://schemas.openxmlformats.org/drawingml/2006/wordprocessingDrawing" xmlns:w="http://schemas.openxmlformats.org/wordprocessingml/2006/main" xmlns:w14="http://schemas.microsoft.com/office/word/2010/wordml" xmlns:w10="urn:schemas-microsoft-com:office:word" xmlns:w15="http://schemas.microsoft.com/office/word/2012/wordml" xmlns:wpg="http://schemas.microsoft.com/office/word/2010/wordprocessingGroup" xmlns:wpi="http://schemas.microsoft.com/office/word/2010/wordprocessingInk" xmlns:wne="http://schemas.microsoft.com/office/word/2006/wordml" xmlns:wps="http://schemas.microsoft.com/office/word/2010/wordprocessingShape" xmlns:wpsCustomData="http://www.wps.cn/officeDocument/2013/wpsCustomData" mc:Ignorable="w14 w15 wp14">
   <w:body>
     <w:p>
+      <w:bookmarkStart w:id="0" w:name="_GoBack"/>
+      <w:bookmarkEnd w:id="0"/>
       <w:r>
         <w:rPr>
           <w:lang w:val="en-US"/>
@@ -1179,7 +1181,7 @@
           </mc:Choice>
           <mc:Fallback>
             <w:pict>
-              <v:group id="_x0000_s1026" o:spid="_x0000_s1026" o:spt="203" style="position:absolute;left:0pt;margin-left:36pt;margin-top:39.1pt;height:645.25pt;width:484.6pt;mso-wrap-distance-left:9pt;mso-wrap-distance-right:9pt;z-index:251715584;mso-width-relative:page;mso-height-relative:page;" coordorigin="457200,496957" coordsize="6154392,8194813" wrapcoords="1739 0 1739 1557 10765 1607 6687 1808 6419 1858 6419 3917 6887 4017 10765 4017 10765 4820 3745 4921 3477 4971 3477 6427 267 7231 267 8285 4413 8838 6085 8838 0 9591 0 12553 2407 12855 6085 12855 6085 13658 67 13959 67 15215 267 15265 6085 15265 2808 15767 1739 15968 1739 17324 5951 17675 134 17675 67 21190 7021 21541 12237 21541 20194 21541 20194 20889 20996 20587 20729 20336 9027 20085 9027 18478 10765 17675 15245 17675 19124 17324 19191 15968 14711 15265 21464 15014 21330 14662 4681 14461 7556 14461 14777 13909 14711 12855 21531 12553 21531 10344 11434 9641 14510 9641 14844 9540 14711 8838 16248 8838 21531 8235 21531 7883 2875 7231 4279 7231 17318 6528 17452 4971 16917 4921 10699 4820 10765 4017 13975 4017 14510 3917 14510 1908 18188 1607 19191 1506 19057 0 1739 0" o:gfxdata="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">
+              <v:group id="_x0000_s1026" o:spid="_x0000_s1026" o:spt="203" style="position:absolute;left:0pt;margin-left:36pt;margin-top:39.1pt;height:645.25pt;width:484.6pt;mso-wrap-distance-left:9pt;mso-wrap-distance-right:9pt;z-index:251715584;mso-width-relative:page;mso-height-relative:page;" coordorigin="457200,496957" coordsize="6154392,8194813" wrapcoords="1739 0 1739 1557 10765 1607 6687 1808 6419 1858 6419 3917 6887 4017 10765 4017 10765 4820 3745 4921 3477 4971 3477 6427 267 7231 267 8285 4413 8838 6085 8838 0 9591 0 12553 2407 12855 6085 12855 6085 13658 67 13959 67 15215 267 15265 6085 15265 2808 15767 1739 15968 1739 17324 5951 17675 134 17675 67 21190 7021 21541 12237 21541 20194 21541 20194 20889 20996 20587 20729 20336 9027 20085 9027 18478 10765 17675 15245 17675 19124 17324 19191 15968 14711 15265 21464 15014 21330 14662 4681 14461 7556 14461 14777 13909 14711 12855 21531 12553 21531 10344 11434 9641 14510 9641 14844 9540 14711 8838 16248 8838 21531 8235 21531 7883 2875 7231 4279 7231 17318 6528 17452 4971 16917 4921 10699 4820 10765 4017 13975 4017 14510 3917 14510 1908 18188 1607 19191 1506 19057 0 1739 0" o:gfxdata="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">
                 <o:lock v:ext="edit" aspectratio="f"/>
                 <v:shape id="_x0000_s1026" o:spid="_x0000_s1026" o:spt="75" alt="C:\Users\josep\AppData\Local\Temp\ksohtml\wpsC087.tmp.png" type="#_x0000_t75" style="position:absolute;left:993913;top:496957;height:593090;width:4873625;" filled="f" o:preferrelative="t" stroked="f" coordsize="21600,21600" o:gfxdata="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">
                   <v:fill on="f" focussize="0,0"/>
@@ -1781,8 +1783,6 @@
           </mc:Fallback>
         </mc:AlternateContent>
       </w:r>
-      <w:bookmarkStart w:id="0" w:name="_GoBack"/>
-      <w:bookmarkEnd w:id="0"/>
       <w:r>
         <w:rPr>
           <w:lang w:val="en-US"/>
@@ -2063,6 +2063,118 @@
                           <w:lang w:val="en"/>
                         </w:rPr>
                         <w:t>}</w:t>
+                      </w:r>
+                    </w:p>
+                  </w:txbxContent>
+                </v:textbox>
+                <w10:wrap type="square"/>
+              </v:shape>
+            </w:pict>
+          </mc:Fallback>
+        </mc:AlternateContent>
+      </w:r>
+      <w:r>
+        <w:rPr>
+          <w:lang w:val="en-US"/>
+        </w:rPr>
+        <mc:AlternateContent>
+          <mc:Choice Requires="wps">
+            <w:drawing>
+              <wp:anchor distT="45720" distB="45720" distL="114300" distR="114300" simplePos="0" relativeHeight="251804672" behindDoc="0" locked="0" layoutInCell="1" allowOverlap="1">
+                <wp:simplePos x="0" y="0"/>
+                <wp:positionH relativeFrom="column">
+                  <wp:posOffset>5543550</wp:posOffset>
+                </wp:positionH>
+                <wp:positionV relativeFrom="paragraph">
+                  <wp:posOffset>4194810</wp:posOffset>
+                </wp:positionV>
+                <wp:extent cx="497205" cy="289560"/>
+                <wp:effectExtent l="5080" t="4445" r="12065" b="10795"/>
+                <wp:wrapSquare wrapText="bothSides"/>
+                <wp:docPr id="1" name="Text Box 2"/>
+                <wp:cNvGraphicFramePr/>
+                <a:graphic xmlns:a="http://schemas.openxmlformats.org/drawingml/2006/main">
+                  <a:graphicData uri="http://schemas.microsoft.com/office/word/2010/wordprocessingShape">
+                    <wps:wsp>
+                      <wps:cNvSpPr txBox="1">
+                        <a:spLocks noChangeArrowheads="1"/>
+                      </wps:cNvSpPr>
+                      <wps:spPr bwMode="auto">
+                        <a:xfrm>
+                          <a:off x="0" y="0"/>
+                          <a:ext cx="497205" cy="289560"/>
+                        </a:xfrm>
+                        <a:prstGeom prst="rect">
+                          <a:avLst/>
+                        </a:prstGeom>
+                        <a:solidFill>
+                          <a:srgbClr val="FFFFFF"/>
+                        </a:solidFill>
+                        <a:ln w="9525">
+                          <a:solidFill>
+                            <a:schemeClr val="bg1"/>
+                          </a:solidFill>
+                          <a:miter lim="800000"/>
+                        </a:ln>
+                      </wps:spPr>
+                      <wps:txbx>
+                        <w:txbxContent>
+                          <w:p>
+                            <w:pPr>
+                              <w:rPr>
+                                <w:rFonts w:hint="default"/>
+                                <w:sz w:val="24"/>
+                                <w:szCs w:val="24"/>
+                                <w:lang w:val="en"/>
+                              </w:rPr>
+                            </w:pPr>
+                            <w:r>
+                              <w:rPr>
+                                <w:rFonts w:hint="default"/>
+                                <w:sz w:val="24"/>
+                                <w:szCs w:val="24"/>
+                                <w:lang w:val="en"/>
+                              </w:rPr>
+                              <w:t>{X1}</w:t>
+                            </w:r>
+                          </w:p>
+                        </w:txbxContent>
+                      </wps:txbx>
+                      <wps:bodyPr rot="0" vert="horz" wrap="square" lIns="91440" tIns="45720" rIns="91440" bIns="45720" anchor="t" anchorCtr="0">
+                        <a:noAutofit/>
+                      </wps:bodyPr>
+                    </wps:wsp>
+                  </a:graphicData>
+                </a:graphic>
+              </wp:anchor>
+            </w:drawing>
+          </mc:Choice>
+          <mc:Fallback>
+            <w:pict>
+              <v:shape id="Text Box 2" o:spid="_x0000_s1026" o:spt="202" type="#_x0000_t202" style="position:absolute;left:0pt;margin-left:436.5pt;margin-top:330.3pt;height:22.8pt;width:39.15pt;mso-wrap-distance-bottom:3.6pt;mso-wrap-distance-left:9pt;mso-wrap-distance-right:9pt;mso-wrap-distance-top:3.6pt;z-index:251804672;mso-width-relative:page;mso-height-relative:page;" fillcolor="#FFFFFF" filled="t" stroked="t" coordsize="21600,21600" o:gfxdata="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">
+                <v:fill on="t" focussize="0,0"/>
+                <v:stroke color="#FFFFFF [3212]" miterlimit="8" joinstyle="miter"/>
+                <v:imagedata o:title=""/>
+                <o:lock v:ext="edit" aspectratio="f"/>
+                <v:textbox>
+                  <w:txbxContent>
+                    <w:p>
+                      <w:pPr>
+                        <w:rPr>
+                          <w:rFonts w:hint="default"/>
+                          <w:sz w:val="24"/>
+                          <w:szCs w:val="24"/>
+                          <w:lang w:val="en"/>
+                        </w:rPr>
+                      </w:pPr>
+                      <w:r>
+                        <w:rPr>
+                          <w:rFonts w:hint="default"/>
+                          <w:sz w:val="24"/>
+                          <w:szCs w:val="24"/>
+                          <w:lang w:val="en"/>
+                        </w:rPr>
+                        <w:t>{X1}</w:t>
                       </w:r>
                     </w:p>
                   </w:txbxContent>
